--- a/Day 10 Power Packed Bizz Apps Day– Finance & Supply Chain/Lab Files/Lab16-How to embed Power Platform in Dynamics 365 for Finance and Supply Chain.docx
+++ b/Day 10 Power Packed Bizz Apps Day– Finance & Supply Chain/Lab Files/Lab16-How to embed Power Platform in Dynamics 365 for Finance and Supply Chain.docx
@@ -183,13 +183,7 @@
         <w:rPr>
           <w:rFonts w:cstheme="minorHAnsi"/>
         </w:rPr>
-        <w:t>Select</w:t>
-      </w:r>
-      <w:r>
-        <w:rPr>
-          <w:rFonts w:cstheme="minorHAnsi"/>
-        </w:rPr>
-        <w:t xml:space="preserve"> Finance and Operations</w:t>
+        <w:t>Select Finance and Operations</w:t>
       </w:r>
     </w:p>
     <w:p>
@@ -378,13 +372,7 @@
         <w:rPr>
           <w:rFonts w:cstheme="minorHAnsi"/>
         </w:rPr>
-        <w:t xml:space="preserve">It will open the dynamics 365 Finance and Operations </w:t>
-      </w:r>
-      <w:r>
-        <w:rPr>
-          <w:rFonts w:cstheme="minorHAnsi"/>
-        </w:rPr>
-        <w:t>Business Application</w:t>
+        <w:t>It will open the dynamics 365 Finance and Operations Business Application</w:t>
       </w:r>
       <w:r>
         <w:rPr>
@@ -452,117 +440,81 @@
     </w:p>
     <w:p>
       <w:pPr>
+        <w:pStyle w:val="NormalWeb"/>
         <w:shd w:val="clear" w:color="auto" w:fill="FFFFFF"/>
-        <w:spacing w:after="0" w:line="240" w:lineRule="auto"/>
-        <w:outlineLvl w:val="0"/>
-        <w:rPr>
-          <w:rFonts w:cstheme="minorHAnsi"/>
+        <w:rPr>
+          <w:rFonts w:asciiTheme="minorHAnsi" w:eastAsiaTheme="minorHAnsi" w:hAnsiTheme="minorHAnsi" w:cstheme="minorHAnsi"/>
           <w:b/>
           <w:bCs/>
-        </w:rPr>
-      </w:pPr>
-      <w:r>
-        <w:rPr>
-          <w:rFonts w:cstheme="minorHAnsi"/>
+          <w:sz w:val="22"/>
+          <w:szCs w:val="22"/>
+          <w:lang w:eastAsia="en-US"/>
+        </w:rPr>
+      </w:pPr>
+      <w:r>
+        <w:rPr>
+          <w:rFonts w:asciiTheme="minorHAnsi" w:eastAsiaTheme="minorHAnsi" w:hAnsiTheme="minorHAnsi" w:cstheme="minorHAnsi"/>
           <w:b/>
           <w:bCs/>
+          <w:sz w:val="22"/>
+          <w:szCs w:val="22"/>
+          <w:lang w:eastAsia="en-US"/>
         </w:rPr>
         <w:t xml:space="preserve">Step 2: </w:t>
       </w:r>
       <w:r>
         <w:rPr>
-          <w:rFonts w:cstheme="minorHAnsi"/>
+          <w:rFonts w:asciiTheme="minorHAnsi" w:eastAsiaTheme="minorHAnsi" w:hAnsiTheme="minorHAnsi" w:cstheme="minorHAnsi"/>
           <w:b/>
           <w:bCs/>
-        </w:rPr>
-        <w:t>Business events and Microsoft Power Automate</w:t>
-      </w:r>
-    </w:p>
-    <w:p>
-      <w:pPr>
+          <w:sz w:val="22"/>
+          <w:szCs w:val="22"/>
+          <w:lang w:eastAsia="en-US"/>
+        </w:rPr>
+        <w:t>Create a flow by using Dynamics 365</w:t>
+      </w:r>
+    </w:p>
+    <w:p>
+      <w:pPr>
+        <w:pStyle w:val="NormalWeb"/>
         <w:shd w:val="clear" w:color="auto" w:fill="FFFFFF"/>
-        <w:spacing w:before="100" w:beforeAutospacing="1" w:after="100" w:afterAutospacing="1" w:line="240" w:lineRule="auto"/>
-        <w:rPr>
-          <w:rFonts w:eastAsia="Times New Roman" w:cstheme="minorHAnsi"/>
-          <w:color w:val="171717"/>
-          <w:sz w:val="24"/>
-          <w:szCs w:val="24"/>
-          <w:lang w:eastAsia="en-GB"/>
-        </w:rPr>
-      </w:pPr>
-      <w:r>
-        <w:rPr>
-          <w:rFonts w:eastAsia="Times New Roman" w:cstheme="minorHAnsi"/>
-          <w:color w:val="171717"/>
-          <w:sz w:val="24"/>
-          <w:szCs w:val="24"/>
-          <w:lang w:eastAsia="en-GB"/>
-        </w:rPr>
-        <w:t>This topic shows how to perform the following tasks:</w:t>
-      </w:r>
-    </w:p>
-    <w:p>
-      <w:pPr>
-        <w:numPr>
-          <w:ilvl w:val="0"/>
-          <w:numId w:val="5"/>
-        </w:numPr>
+        <w:rPr>
+          <w:rFonts w:asciiTheme="minorHAnsi" w:eastAsiaTheme="minorHAnsi" w:hAnsiTheme="minorHAnsi" w:cstheme="minorHAnsi"/>
+          <w:sz w:val="22"/>
+          <w:szCs w:val="22"/>
+          <w:lang w:eastAsia="en-US"/>
+        </w:rPr>
+      </w:pPr>
+      <w:r>
+        <w:rPr>
+          <w:rFonts w:asciiTheme="minorHAnsi" w:eastAsiaTheme="minorHAnsi" w:hAnsiTheme="minorHAnsi" w:cstheme="minorHAnsi"/>
+          <w:sz w:val="22"/>
+          <w:szCs w:val="22"/>
+          <w:lang w:eastAsia="en-US"/>
+        </w:rPr>
+        <w:t>By using a Dynamics 365 connector, you can create flows that initiate when an event occurs in Dynamics 365, or some other service, which then performs an action in Dynamics 365, or some other service.</w:t>
+      </w:r>
+    </w:p>
+    <w:p>
+      <w:pPr>
+        <w:pStyle w:val="NormalWeb"/>
         <w:shd w:val="clear" w:color="auto" w:fill="FFFFFF"/>
-        <w:spacing w:after="0" w:line="240" w:lineRule="auto"/>
-        <w:ind w:left="570"/>
-        <w:rPr>
-          <w:rFonts w:eastAsia="Times New Roman" w:cstheme="minorHAnsi"/>
-          <w:color w:val="171717"/>
-          <w:sz w:val="24"/>
-          <w:szCs w:val="24"/>
-          <w:lang w:eastAsia="en-GB"/>
-        </w:rPr>
-      </w:pPr>
-      <w:r>
-        <w:rPr>
-          <w:rFonts w:eastAsia="Times New Roman" w:cstheme="minorHAnsi"/>
-          <w:color w:val="171717"/>
-          <w:sz w:val="24"/>
-          <w:szCs w:val="24"/>
-          <w:lang w:eastAsia="en-GB"/>
-        </w:rPr>
-        <w:t>Create a new flow in Power Automate.</w:t>
-      </w:r>
-    </w:p>
-    <w:p>
-      <w:pPr>
-        <w:numPr>
-          <w:ilvl w:val="0"/>
-          <w:numId w:val="5"/>
-        </w:numPr>
-        <w:shd w:val="clear" w:color="auto" w:fill="FFFFFF"/>
-        <w:spacing w:after="0" w:line="240" w:lineRule="auto"/>
-        <w:ind w:left="570"/>
-        <w:rPr>
-          <w:rFonts w:eastAsia="Times New Roman" w:cstheme="minorHAnsi"/>
-          <w:color w:val="171717"/>
-          <w:sz w:val="24"/>
-          <w:szCs w:val="24"/>
-          <w:lang w:eastAsia="en-GB"/>
-        </w:rPr>
-      </w:pPr>
-      <w:r>
-        <w:rPr>
-          <w:rFonts w:eastAsia="Times New Roman" w:cstheme="minorHAnsi"/>
-          <w:color w:val="171717"/>
-          <w:sz w:val="24"/>
-          <w:szCs w:val="24"/>
-          <w:lang w:eastAsia="en-GB"/>
-        </w:rPr>
-        <w:t>Trigger a business event.</w:t>
-      </w:r>
-    </w:p>
-    <w:p>
-      <w:pPr>
-        <w:rPr>
-          <w:rFonts w:cstheme="minorHAnsi"/>
-        </w:rPr>
-      </w:pPr>
+        <w:rPr>
+          <w:rFonts w:asciiTheme="minorHAnsi" w:eastAsiaTheme="minorHAnsi" w:hAnsiTheme="minorHAnsi" w:cstheme="minorHAnsi"/>
+          <w:sz w:val="22"/>
+          <w:szCs w:val="22"/>
+          <w:lang w:eastAsia="en-US"/>
+        </w:rPr>
+      </w:pPr>
+      <w:r>
+        <w:rPr>
+          <w:rFonts w:asciiTheme="minorHAnsi" w:eastAsiaTheme="minorHAnsi" w:hAnsiTheme="minorHAnsi" w:cstheme="minorHAnsi"/>
+          <w:sz w:val="22"/>
+          <w:szCs w:val="22"/>
+          <w:lang w:eastAsia="en-US"/>
+        </w:rPr>
+        <w:t>In Power Automate, you can set up automated workflows between your favourite apps and services to synchronize files, get notifications, collect data, and more.</w:t>
+      </w:r>
     </w:p>
     <w:p>
       <w:pPr>
@@ -570,16 +522,45 @@
         <w:shd w:val="clear" w:color="auto" w:fill="FFFFFF"/>
         <w:spacing w:before="0"/>
         <w:rPr>
-          <w:rFonts w:ascii="Segoe UI" w:hAnsi="Segoe UI" w:cs="Segoe UI"/>
-          <w:color w:val="171717"/>
-        </w:rPr>
-      </w:pPr>
-      <w:r>
-        <w:rPr>
-          <w:rFonts w:ascii="Segoe UI" w:hAnsi="Segoe UI" w:cs="Segoe UI"/>
-          <w:color w:val="171717"/>
-        </w:rPr>
-        <w:t>Create a new flow in Power Automate</w:t>
+          <w:rFonts w:asciiTheme="minorHAnsi" w:eastAsiaTheme="minorHAnsi" w:hAnsiTheme="minorHAnsi" w:cstheme="minorHAnsi"/>
+          <w:b/>
+          <w:bCs/>
+          <w:color w:val="auto"/>
+          <w:sz w:val="22"/>
+          <w:szCs w:val="22"/>
+        </w:rPr>
+      </w:pPr>
+      <w:r>
+        <w:rPr>
+          <w:rFonts w:asciiTheme="minorHAnsi" w:eastAsiaTheme="minorHAnsi" w:hAnsiTheme="minorHAnsi" w:cstheme="minorHAnsi"/>
+          <w:b/>
+          <w:bCs/>
+          <w:color w:val="auto"/>
+          <w:sz w:val="22"/>
+          <w:szCs w:val="22"/>
+        </w:rPr>
+        <w:t>Create a task from a lead</w:t>
+      </w:r>
+    </w:p>
+    <w:p>
+      <w:pPr>
+        <w:pStyle w:val="NormalWeb"/>
+        <w:shd w:val="clear" w:color="auto" w:fill="FFFFFF"/>
+        <w:rPr>
+          <w:rFonts w:asciiTheme="minorHAnsi" w:eastAsiaTheme="minorHAnsi" w:hAnsiTheme="minorHAnsi" w:cstheme="minorHAnsi"/>
+          <w:sz w:val="22"/>
+          <w:szCs w:val="22"/>
+          <w:lang w:eastAsia="en-US"/>
+        </w:rPr>
+      </w:pPr>
+      <w:r>
+        <w:rPr>
+          <w:rFonts w:asciiTheme="minorHAnsi" w:eastAsiaTheme="minorHAnsi" w:hAnsiTheme="minorHAnsi" w:cstheme="minorHAnsi"/>
+          <w:sz w:val="22"/>
+          <w:szCs w:val="22"/>
+          <w:lang w:eastAsia="en-US"/>
+        </w:rPr>
+        <w:t>If a template isn’t available for what you need, create a flow from scratch. This walkthrough shows you how to create a task in Dynamics 365 whenever a lead is created in Dynamics 365</w:t>
       </w:r>
     </w:p>
     <w:p>
@@ -587,35 +568,45 @@
         <w:pStyle w:val="NormalWeb"/>
         <w:numPr>
           <w:ilvl w:val="0"/>
-          <w:numId w:val="6"/>
+          <w:numId w:val="7"/>
         </w:numPr>
         <w:shd w:val="clear" w:color="auto" w:fill="FFFFFF"/>
         <w:ind w:left="570"/>
         <w:rPr>
-          <w:rFonts w:ascii="Segoe UI" w:hAnsi="Segoe UI" w:cs="Segoe UI"/>
-          <w:color w:val="171717"/>
-        </w:rPr>
-      </w:pPr>
-      <w:r>
-        <w:rPr>
-          <w:rFonts w:ascii="Segoe UI" w:hAnsi="Segoe UI" w:cs="Segoe UI"/>
-          <w:color w:val="171717"/>
-        </w:rPr>
-        <w:t xml:space="preserve">Sign </w:t>
-      </w:r>
-      <w:r>
-        <w:rPr>
-          <w:rFonts w:ascii="Segoe UI" w:hAnsi="Segoe UI" w:cs="Segoe UI"/>
-          <w:color w:val="171717"/>
-        </w:rPr>
-        <w:t>into</w:t>
-      </w:r>
-      <w:r>
-        <w:rPr>
-          <w:rFonts w:ascii="Segoe UI" w:hAnsi="Segoe UI" w:cs="Segoe UI"/>
-          <w:color w:val="171717"/>
-        </w:rPr>
-        <w:t xml:space="preserve"> Power Automate portal.</w:t>
+          <w:rFonts w:asciiTheme="minorHAnsi" w:eastAsiaTheme="minorHAnsi" w:hAnsiTheme="minorHAnsi" w:cstheme="minorHAnsi"/>
+          <w:sz w:val="22"/>
+          <w:szCs w:val="22"/>
+          <w:lang w:eastAsia="en-US"/>
+        </w:rPr>
+      </w:pPr>
+      <w:r>
+        <w:rPr>
+          <w:rFonts w:asciiTheme="minorHAnsi" w:eastAsiaTheme="minorHAnsi" w:hAnsiTheme="minorHAnsi" w:cstheme="minorHAnsi"/>
+          <w:sz w:val="22"/>
+          <w:szCs w:val="22"/>
+          <w:lang w:eastAsia="en-US"/>
+        </w:rPr>
+        <w:t>Sign in to the </w:t>
+      </w:r>
+      <w:hyperlink r:id="rId10" w:history="1">
+        <w:r>
+          <w:rPr>
+            <w:rFonts w:asciiTheme="minorHAnsi" w:eastAsiaTheme="minorHAnsi" w:hAnsiTheme="minorHAnsi" w:cstheme="minorHAnsi"/>
+            <w:sz w:val="22"/>
+            <w:szCs w:val="22"/>
+            <w:lang w:eastAsia="en-US"/>
+          </w:rPr>
+          <w:t>Power Automate website</w:t>
+        </w:r>
+      </w:hyperlink>
+      <w:r>
+        <w:rPr>
+          <w:rFonts w:asciiTheme="minorHAnsi" w:eastAsiaTheme="minorHAnsi" w:hAnsiTheme="minorHAnsi" w:cstheme="minorHAnsi"/>
+          <w:sz w:val="22"/>
+          <w:szCs w:val="22"/>
+          <w:lang w:eastAsia="en-US"/>
+        </w:rPr>
+        <w:t>.</w:t>
       </w:r>
     </w:p>
     <w:p>
@@ -623,21 +614,107 @@
         <w:pStyle w:val="NormalWeb"/>
         <w:numPr>
           <w:ilvl w:val="0"/>
-          <w:numId w:val="6"/>
+          <w:numId w:val="7"/>
         </w:numPr>
         <w:shd w:val="clear" w:color="auto" w:fill="FFFFFF"/>
         <w:ind w:left="570"/>
         <w:rPr>
-          <w:rFonts w:ascii="Segoe UI" w:hAnsi="Segoe UI" w:cs="Segoe UI"/>
-          <w:color w:val="171717"/>
-        </w:rPr>
-      </w:pPr>
-      <w:r>
-        <w:rPr>
-          <w:rFonts w:ascii="Segoe UI" w:hAnsi="Segoe UI" w:cs="Segoe UI"/>
-          <w:color w:val="171717"/>
-        </w:rPr>
-        <w:t>Select an existing environment where you have the permissions needed to create a Power Automate resource. The default environment is open to all companies.</w:t>
+          <w:rFonts w:asciiTheme="minorHAnsi" w:eastAsiaTheme="minorHAnsi" w:hAnsiTheme="minorHAnsi" w:cstheme="minorHAnsi"/>
+          <w:sz w:val="22"/>
+          <w:szCs w:val="22"/>
+          <w:lang w:eastAsia="en-US"/>
+        </w:rPr>
+      </w:pPr>
+      <w:r>
+        <w:rPr>
+          <w:rFonts w:asciiTheme="minorHAnsi" w:eastAsiaTheme="minorHAnsi" w:hAnsiTheme="minorHAnsi" w:cstheme="minorHAnsi"/>
+          <w:sz w:val="22"/>
+          <w:szCs w:val="22"/>
+          <w:lang w:eastAsia="en-US"/>
+        </w:rPr>
+        <w:t>Click or tap </w:t>
+      </w:r>
+      <w:r>
+        <w:rPr>
+          <w:rFonts w:asciiTheme="minorHAnsi" w:eastAsiaTheme="minorHAnsi" w:hAnsiTheme="minorHAnsi" w:cstheme="minorHAnsi"/>
+          <w:b/>
+          <w:bCs/>
+          <w:sz w:val="22"/>
+          <w:szCs w:val="22"/>
+          <w:lang w:eastAsia="en-US"/>
+        </w:rPr>
+        <w:t>My flows</w:t>
+      </w:r>
+      <w:r>
+        <w:rPr>
+          <w:rFonts w:asciiTheme="minorHAnsi" w:eastAsiaTheme="minorHAnsi" w:hAnsiTheme="minorHAnsi" w:cstheme="minorHAnsi"/>
+          <w:sz w:val="22"/>
+          <w:szCs w:val="22"/>
+          <w:lang w:eastAsia="en-US"/>
+        </w:rPr>
+        <w:t xml:space="preserve">, and then click </w:t>
+      </w:r>
+      <w:r>
+        <w:rPr>
+          <w:rFonts w:asciiTheme="minorHAnsi" w:eastAsiaTheme="minorHAnsi" w:hAnsiTheme="minorHAnsi" w:cstheme="minorHAnsi"/>
+          <w:b/>
+          <w:bCs/>
+          <w:sz w:val="22"/>
+          <w:szCs w:val="22"/>
+          <w:lang w:eastAsia="en-US"/>
+        </w:rPr>
+        <w:t xml:space="preserve">New </w:t>
+      </w:r>
+      <w:r>
+        <w:rPr>
+          <w:rFonts w:asciiTheme="minorHAnsi" w:eastAsiaTheme="minorHAnsi" w:hAnsiTheme="minorHAnsi" w:cstheme="minorHAnsi"/>
+          <w:b/>
+          <w:bCs/>
+          <w:sz w:val="22"/>
+          <w:szCs w:val="22"/>
+          <w:lang w:eastAsia="en-US"/>
+        </w:rPr>
+        <w:sym w:font="Wingdings" w:char="F0E0"/>
+      </w:r>
+      <w:r>
+        <w:rPr>
+          <w:rFonts w:asciiTheme="minorHAnsi" w:eastAsiaTheme="minorHAnsi" w:hAnsiTheme="minorHAnsi" w:cstheme="minorHAnsi"/>
+          <w:b/>
+          <w:bCs/>
+          <w:sz w:val="22"/>
+          <w:szCs w:val="22"/>
+          <w:lang w:eastAsia="en-US"/>
+        </w:rPr>
+        <w:t xml:space="preserve"> Automated -</w:t>
+      </w:r>
+      <w:r>
+        <w:rPr>
+          <w:rFonts w:asciiTheme="minorHAnsi" w:eastAsiaTheme="minorHAnsi" w:hAnsiTheme="minorHAnsi" w:cstheme="minorHAnsi"/>
+          <w:sz w:val="22"/>
+          <w:szCs w:val="22"/>
+          <w:lang w:eastAsia="en-US"/>
+        </w:rPr>
+        <w:t xml:space="preserve"> </w:t>
+      </w:r>
+      <w:r>
+        <w:rPr>
+          <w:rFonts w:asciiTheme="minorHAnsi" w:eastAsiaTheme="minorHAnsi" w:hAnsiTheme="minorHAnsi" w:cstheme="minorHAnsi"/>
+          <w:b/>
+          <w:bCs/>
+          <w:sz w:val="22"/>
+          <w:szCs w:val="22"/>
+          <w:lang w:eastAsia="en-US"/>
+        </w:rPr>
+        <w:t>from blank</w:t>
+      </w:r>
+      <w:r>
+        <w:rPr>
+          <w:rFonts w:asciiTheme="minorHAnsi" w:eastAsiaTheme="minorHAnsi" w:hAnsiTheme="minorHAnsi" w:cstheme="minorHAnsi"/>
+          <w:sz w:val="22"/>
+          <w:szCs w:val="22"/>
+          <w:lang w:eastAsia="en-US"/>
+        </w:rPr>
+        <w:t>.</w:t>
       </w:r>
     </w:p>
     <w:p>
@@ -645,36 +722,421 @@
         <w:pStyle w:val="NormalWeb"/>
         <w:numPr>
           <w:ilvl w:val="0"/>
-          <w:numId w:val="6"/>
+          <w:numId w:val="7"/>
         </w:numPr>
         <w:shd w:val="clear" w:color="auto" w:fill="FFFFFF"/>
         <w:ind w:left="570"/>
         <w:rPr>
+          <w:rFonts w:asciiTheme="minorHAnsi" w:eastAsiaTheme="minorHAnsi" w:hAnsiTheme="minorHAnsi" w:cstheme="minorHAnsi"/>
+          <w:sz w:val="22"/>
+          <w:szCs w:val="22"/>
+          <w:lang w:eastAsia="en-US"/>
+        </w:rPr>
+      </w:pPr>
+      <w:r>
+        <w:rPr>
+          <w:rFonts w:asciiTheme="minorHAnsi" w:eastAsiaTheme="minorHAnsi" w:hAnsiTheme="minorHAnsi" w:cstheme="minorHAnsi"/>
+          <w:sz w:val="22"/>
+          <w:szCs w:val="22"/>
+          <w:lang w:eastAsia="en-US"/>
+        </w:rPr>
+        <w:t>In the list of flow triggers, click or tap </w:t>
+      </w:r>
+      <w:r>
+        <w:rPr>
+          <w:rFonts w:asciiTheme="minorHAnsi" w:eastAsiaTheme="minorHAnsi" w:hAnsiTheme="minorHAnsi" w:cstheme="minorHAnsi"/>
+          <w:b/>
+          <w:bCs/>
+          <w:sz w:val="22"/>
+          <w:szCs w:val="22"/>
+          <w:lang w:eastAsia="en-US"/>
+        </w:rPr>
+        <w:t>Dynamics 365 - When a record is created</w:t>
+      </w:r>
+      <w:r>
+        <w:rPr>
+          <w:rFonts w:asciiTheme="minorHAnsi" w:eastAsiaTheme="minorHAnsi" w:hAnsiTheme="minorHAnsi" w:cstheme="minorHAnsi"/>
+          <w:sz w:val="22"/>
+          <w:szCs w:val="22"/>
+          <w:lang w:eastAsia="en-US"/>
+        </w:rPr>
+        <w:t>.</w:t>
+      </w:r>
+    </w:p>
+    <w:p>
+      <w:pPr>
+        <w:pStyle w:val="NormalWeb"/>
+        <w:numPr>
+          <w:ilvl w:val="0"/>
+          <w:numId w:val="7"/>
+        </w:numPr>
+        <w:shd w:val="clear" w:color="auto" w:fill="FFFFFF"/>
+        <w:ind w:left="570"/>
+        <w:rPr>
+          <w:rFonts w:asciiTheme="minorHAnsi" w:eastAsiaTheme="minorHAnsi" w:hAnsiTheme="minorHAnsi" w:cstheme="minorHAnsi"/>
+          <w:sz w:val="22"/>
+          <w:szCs w:val="22"/>
+          <w:lang w:eastAsia="en-US"/>
+        </w:rPr>
+      </w:pPr>
+      <w:r>
+        <w:rPr>
+          <w:rFonts w:asciiTheme="minorHAnsi" w:eastAsiaTheme="minorHAnsi" w:hAnsiTheme="minorHAnsi" w:cstheme="minorHAnsi"/>
+          <w:sz w:val="22"/>
+          <w:szCs w:val="22"/>
+          <w:lang w:eastAsia="en-US"/>
+        </w:rPr>
+        <w:t xml:space="preserve">If prompted, sign </w:t>
+      </w:r>
+      <w:r>
+        <w:rPr>
+          <w:rFonts w:asciiTheme="minorHAnsi" w:eastAsiaTheme="minorHAnsi" w:hAnsiTheme="minorHAnsi" w:cstheme="minorHAnsi"/>
+          <w:sz w:val="22"/>
+          <w:szCs w:val="22"/>
+          <w:lang w:eastAsia="en-US"/>
+        </w:rPr>
+        <w:t>into</w:t>
+      </w:r>
+      <w:r>
+        <w:rPr>
+          <w:rFonts w:asciiTheme="minorHAnsi" w:eastAsiaTheme="minorHAnsi" w:hAnsiTheme="minorHAnsi" w:cstheme="minorHAnsi"/>
+          <w:sz w:val="22"/>
+          <w:szCs w:val="22"/>
+          <w:lang w:eastAsia="en-US"/>
+        </w:rPr>
+        <w:t xml:space="preserve"> Dynamics 365.</w:t>
+      </w:r>
+    </w:p>
+    <w:p>
+      <w:pPr>
+        <w:pStyle w:val="NormalWeb"/>
+        <w:numPr>
+          <w:ilvl w:val="0"/>
+          <w:numId w:val="7"/>
+        </w:numPr>
+        <w:shd w:val="clear" w:color="auto" w:fill="FFFFFF"/>
+        <w:ind w:left="570"/>
+        <w:rPr>
+          <w:rFonts w:asciiTheme="minorHAnsi" w:eastAsiaTheme="minorHAnsi" w:hAnsiTheme="minorHAnsi" w:cstheme="minorHAnsi"/>
+          <w:sz w:val="22"/>
+          <w:szCs w:val="22"/>
+          <w:lang w:eastAsia="en-US"/>
+        </w:rPr>
+      </w:pPr>
+      <w:r>
+        <w:rPr>
+          <w:rFonts w:asciiTheme="minorHAnsi" w:eastAsiaTheme="minorHAnsi" w:hAnsiTheme="minorHAnsi" w:cstheme="minorHAnsi"/>
+          <w:sz w:val="22"/>
+          <w:szCs w:val="22"/>
+          <w:lang w:eastAsia="en-US"/>
+        </w:rPr>
+        <w:t>Under </w:t>
+      </w:r>
+      <w:r>
+        <w:rPr>
+          <w:rFonts w:asciiTheme="minorHAnsi" w:eastAsiaTheme="minorHAnsi" w:hAnsiTheme="minorHAnsi" w:cstheme="minorHAnsi"/>
+          <w:b/>
+          <w:bCs/>
+          <w:sz w:val="22"/>
+          <w:szCs w:val="22"/>
+          <w:lang w:eastAsia="en-US"/>
+        </w:rPr>
+        <w:t>Organization Name</w:t>
+      </w:r>
+      <w:r>
+        <w:rPr>
+          <w:rFonts w:asciiTheme="minorHAnsi" w:eastAsiaTheme="minorHAnsi" w:hAnsiTheme="minorHAnsi" w:cstheme="minorHAnsi"/>
+          <w:sz w:val="22"/>
+          <w:szCs w:val="22"/>
+          <w:lang w:eastAsia="en-US"/>
+        </w:rPr>
+        <w:t>, select the Dynamics 365 instance where you want the flow to listen.</w:t>
+      </w:r>
+    </w:p>
+    <w:p>
+      <w:pPr>
+        <w:pStyle w:val="NormalWeb"/>
+        <w:numPr>
+          <w:ilvl w:val="0"/>
+          <w:numId w:val="7"/>
+        </w:numPr>
+        <w:shd w:val="clear" w:color="auto" w:fill="FFFFFF"/>
+        <w:ind w:left="570"/>
+        <w:rPr>
+          <w:rFonts w:asciiTheme="minorHAnsi" w:eastAsiaTheme="minorHAnsi" w:hAnsiTheme="minorHAnsi" w:cstheme="minorHAnsi"/>
+          <w:sz w:val="22"/>
+          <w:szCs w:val="22"/>
+          <w:lang w:eastAsia="en-US"/>
+        </w:rPr>
+      </w:pPr>
+      <w:r>
+        <w:rPr>
+          <w:rFonts w:asciiTheme="minorHAnsi" w:eastAsiaTheme="minorHAnsi" w:hAnsiTheme="minorHAnsi" w:cstheme="minorHAnsi"/>
+          <w:sz w:val="22"/>
+          <w:szCs w:val="22"/>
+          <w:lang w:eastAsia="en-US"/>
+        </w:rPr>
+        <w:lastRenderedPageBreak/>
+        <w:t>Under </w:t>
+      </w:r>
+      <w:r>
+        <w:rPr>
+          <w:rFonts w:asciiTheme="minorHAnsi" w:eastAsiaTheme="minorHAnsi" w:hAnsiTheme="minorHAnsi" w:cstheme="minorHAnsi"/>
+          <w:b/>
+          <w:bCs/>
+          <w:sz w:val="22"/>
+          <w:szCs w:val="22"/>
+          <w:lang w:eastAsia="en-US"/>
+        </w:rPr>
+        <w:t>Entity Name</w:t>
+      </w:r>
+      <w:r>
+        <w:rPr>
+          <w:rFonts w:asciiTheme="minorHAnsi" w:eastAsiaTheme="minorHAnsi" w:hAnsiTheme="minorHAnsi" w:cstheme="minorHAnsi"/>
+          <w:sz w:val="22"/>
+          <w:szCs w:val="22"/>
+          <w:lang w:eastAsia="en-US"/>
+        </w:rPr>
+        <w:t>, select the entity that you want to listen to, which will act as a trigger initiating the flow.</w:t>
+      </w:r>
+    </w:p>
+    <w:p>
+      <w:pPr>
+        <w:pStyle w:val="NormalWeb"/>
+        <w:numPr>
+          <w:ilvl w:val="0"/>
+          <w:numId w:val="7"/>
+        </w:numPr>
+        <w:shd w:val="clear" w:color="auto" w:fill="FFFFFF"/>
+        <w:ind w:left="570"/>
+        <w:rPr>
+          <w:rFonts w:asciiTheme="minorHAnsi" w:eastAsiaTheme="minorHAnsi" w:hAnsiTheme="minorHAnsi" w:cstheme="minorHAnsi"/>
+          <w:sz w:val="22"/>
+          <w:szCs w:val="22"/>
+          <w:lang w:eastAsia="en-US"/>
+        </w:rPr>
+      </w:pPr>
+      <w:r>
+        <w:rPr>
+          <w:rFonts w:asciiTheme="minorHAnsi" w:eastAsiaTheme="minorHAnsi" w:hAnsiTheme="minorHAnsi" w:cstheme="minorHAnsi"/>
+          <w:sz w:val="22"/>
+          <w:szCs w:val="22"/>
+          <w:lang w:eastAsia="en-US"/>
+        </w:rPr>
+        <w:t>For this walkthrough, select </w:t>
+      </w:r>
+      <w:r>
+        <w:rPr>
+          <w:rFonts w:asciiTheme="minorHAnsi" w:eastAsiaTheme="minorHAnsi" w:hAnsiTheme="minorHAnsi" w:cstheme="minorHAnsi"/>
+          <w:b/>
+          <w:bCs/>
+          <w:sz w:val="22"/>
+          <w:szCs w:val="22"/>
+          <w:lang w:eastAsia="en-US"/>
+        </w:rPr>
+        <w:t>Accounts</w:t>
+      </w:r>
+      <w:r>
+        <w:rPr>
+          <w:rFonts w:asciiTheme="minorHAnsi" w:eastAsiaTheme="minorHAnsi" w:hAnsiTheme="minorHAnsi" w:cstheme="minorHAnsi"/>
+          <w:sz w:val="22"/>
+          <w:szCs w:val="22"/>
+          <w:lang w:eastAsia="en-US"/>
+        </w:rPr>
+        <w:t>.</w:t>
+      </w:r>
+      <w:r>
+        <w:rPr>
+          <w:rFonts w:asciiTheme="minorHAnsi" w:eastAsiaTheme="minorHAnsi" w:hAnsiTheme="minorHAnsi" w:cstheme="minorHAnsi"/>
+          <w:sz w:val="22"/>
+          <w:szCs w:val="22"/>
+          <w:lang w:eastAsia="en-US"/>
+        </w:rPr>
+        <w:t xml:space="preserve"> </w:t>
+      </w:r>
+    </w:p>
+    <w:p>
+      <w:pPr>
+        <w:pStyle w:val="NormalWeb"/>
+        <w:numPr>
+          <w:ilvl w:val="0"/>
+          <w:numId w:val="7"/>
+        </w:numPr>
+        <w:shd w:val="clear" w:color="auto" w:fill="FFFFFF"/>
+        <w:ind w:left="570"/>
+        <w:rPr>
+          <w:rFonts w:asciiTheme="minorHAnsi" w:eastAsiaTheme="minorHAnsi" w:hAnsiTheme="minorHAnsi" w:cstheme="minorHAnsi"/>
+          <w:sz w:val="22"/>
+          <w:szCs w:val="22"/>
+          <w:lang w:eastAsia="en-US"/>
+        </w:rPr>
+      </w:pPr>
+      <w:r>
+        <w:rPr>
+          <w:rFonts w:asciiTheme="minorHAnsi" w:eastAsiaTheme="minorHAnsi" w:hAnsiTheme="minorHAnsi" w:cstheme="minorHAnsi"/>
+          <w:sz w:val="22"/>
+          <w:szCs w:val="22"/>
+          <w:lang w:eastAsia="en-US"/>
+        </w:rPr>
+        <w:t>Click Next Step</w:t>
+      </w:r>
+    </w:p>
+    <w:p>
+      <w:pPr>
+        <w:pStyle w:val="NormalWeb"/>
+        <w:numPr>
+          <w:ilvl w:val="0"/>
+          <w:numId w:val="7"/>
+        </w:numPr>
+        <w:shd w:val="clear" w:color="auto" w:fill="FFFFFF"/>
+        <w:ind w:left="570"/>
+        <w:rPr>
+          <w:rFonts w:asciiTheme="minorHAnsi" w:eastAsiaTheme="minorHAnsi" w:hAnsiTheme="minorHAnsi" w:cstheme="minorHAnsi"/>
+          <w:sz w:val="22"/>
+          <w:szCs w:val="22"/>
+          <w:lang w:eastAsia="en-US"/>
+        </w:rPr>
+      </w:pPr>
+      <w:r>
+        <w:rPr>
+          <w:rFonts w:asciiTheme="minorHAnsi" w:eastAsiaTheme="minorHAnsi" w:hAnsiTheme="minorHAnsi" w:cstheme="minorHAnsi"/>
+          <w:sz w:val="22"/>
+          <w:szCs w:val="22"/>
+          <w:lang w:eastAsia="en-US"/>
+        </w:rPr>
+        <w:t xml:space="preserve">Select the action </w:t>
+      </w:r>
+      <w:r>
+        <w:rPr>
+          <w:rFonts w:asciiTheme="minorHAnsi" w:eastAsiaTheme="minorHAnsi" w:hAnsiTheme="minorHAnsi" w:cstheme="minorHAnsi"/>
+          <w:sz w:val="22"/>
+          <w:szCs w:val="22"/>
+          <w:lang w:eastAsia="en-US"/>
+        </w:rPr>
+        <w:sym w:font="Wingdings" w:char="F0E0"/>
+      </w:r>
+      <w:r>
+        <w:rPr>
+          <w:rFonts w:asciiTheme="minorHAnsi" w:eastAsiaTheme="minorHAnsi" w:hAnsiTheme="minorHAnsi" w:cstheme="minorHAnsi"/>
+          <w:sz w:val="22"/>
+          <w:szCs w:val="22"/>
+          <w:lang w:eastAsia="en-US"/>
+        </w:rPr>
+        <w:t xml:space="preserve"> Send an email</w:t>
+      </w:r>
+    </w:p>
+    <w:p>
+      <w:pPr>
+        <w:pStyle w:val="NormalWeb"/>
+        <w:numPr>
+          <w:ilvl w:val="0"/>
+          <w:numId w:val="7"/>
+        </w:numPr>
+        <w:shd w:val="clear" w:color="auto" w:fill="FFFFFF"/>
+        <w:ind w:left="570"/>
+        <w:rPr>
+          <w:rFonts w:asciiTheme="minorHAnsi" w:eastAsiaTheme="minorHAnsi" w:hAnsiTheme="minorHAnsi" w:cstheme="minorHAnsi"/>
+          <w:sz w:val="22"/>
+          <w:szCs w:val="22"/>
+          <w:lang w:eastAsia="en-US"/>
+        </w:rPr>
+      </w:pPr>
+      <w:r>
+        <w:rPr>
+          <w:rFonts w:asciiTheme="minorHAnsi" w:eastAsiaTheme="minorHAnsi" w:hAnsiTheme="minorHAnsi" w:cstheme="minorHAnsi"/>
+          <w:sz w:val="22"/>
+          <w:szCs w:val="22"/>
+          <w:lang w:eastAsia="en-US"/>
+        </w:rPr>
+        <w:t>Enter To, Subject and Body</w:t>
+      </w:r>
+    </w:p>
+    <w:p>
+      <w:pPr>
+        <w:pStyle w:val="NormalWeb"/>
+        <w:shd w:val="clear" w:color="auto" w:fill="FFFFFF"/>
+        <w:rPr>
+          <w:rFonts w:asciiTheme="minorHAnsi" w:eastAsiaTheme="minorHAnsi" w:hAnsiTheme="minorHAnsi" w:cstheme="minorHAnsi"/>
+          <w:sz w:val="22"/>
+          <w:szCs w:val="22"/>
+          <w:lang w:eastAsia="en-US"/>
+        </w:rPr>
+      </w:pPr>
+      <w:r>
+        <w:rPr>
+          <w:noProof/>
+        </w:rPr>
+        <w:drawing>
+          <wp:inline distT="0" distB="0" distL="0" distR="0" wp14:anchorId="1E4F40DE" wp14:editId="23D0A7AD">
+            <wp:extent cx="5731510" cy="4845050"/>
+            <wp:effectExtent l="0" t="0" r="2540" b="0"/>
+            <wp:docPr id="4" name="Picture 4"/>
+            <wp:cNvGraphicFramePr>
+              <a:graphicFrameLocks xmlns:a="http://schemas.openxmlformats.org/drawingml/2006/main" noChangeAspect="1"/>
+            </wp:cNvGraphicFramePr>
+            <a:graphic xmlns:a="http://schemas.openxmlformats.org/drawingml/2006/main">
+              <a:graphicData uri="http://schemas.openxmlformats.org/drawingml/2006/picture">
+                <pic:pic xmlns:pic="http://schemas.openxmlformats.org/drawingml/2006/picture">
+                  <pic:nvPicPr>
+                    <pic:cNvPr id="1" name=""/>
+                    <pic:cNvPicPr/>
+                  </pic:nvPicPr>
+                  <pic:blipFill>
+                    <a:blip r:embed="rId11"/>
+                    <a:stretch>
+                      <a:fillRect/>
+                    </a:stretch>
+                  </pic:blipFill>
+                  <pic:spPr>
+                    <a:xfrm>
+                      <a:off x="0" y="0"/>
+                      <a:ext cx="5731510" cy="4845050"/>
+                    </a:xfrm>
+                    <a:prstGeom prst="rect">
+                      <a:avLst/>
+                    </a:prstGeom>
+                  </pic:spPr>
+                </pic:pic>
+              </a:graphicData>
+            </a:graphic>
+          </wp:inline>
+        </w:drawing>
+      </w:r>
+    </w:p>
+    <w:p>
+      <w:pPr>
+        <w:pStyle w:val="NormalWeb"/>
+        <w:numPr>
+          <w:ilvl w:val="0"/>
+          <w:numId w:val="7"/>
+        </w:numPr>
+        <w:shd w:val="clear" w:color="auto" w:fill="FFFFFF"/>
+        <w:rPr>
+          <w:rStyle w:val="Strong"/>
+          <w:rFonts w:asciiTheme="minorHAnsi" w:eastAsiaTheme="minorHAnsi" w:hAnsiTheme="minorHAnsi" w:cstheme="minorHAnsi"/>
+          <w:b w:val="0"/>
+          <w:bCs w:val="0"/>
+          <w:sz w:val="22"/>
+          <w:szCs w:val="22"/>
+          <w:lang w:eastAsia="en-US"/>
+        </w:rPr>
+      </w:pPr>
+      <w:r>
+        <w:rPr>
           <w:rFonts w:ascii="Segoe UI" w:hAnsi="Segoe UI" w:cs="Segoe UI"/>
           <w:color w:val="171717"/>
-        </w:rPr>
-      </w:pPr>
-      <w:r>
-        <w:rPr>
-          <w:rFonts w:ascii="Segoe UI" w:hAnsi="Segoe UI" w:cs="Segoe UI"/>
-          <w:color w:val="171717"/>
-        </w:rPr>
-        <w:t>Select </w:t>
+          <w:shd w:val="clear" w:color="auto" w:fill="FFFFFF"/>
+        </w:rPr>
+        <w:t xml:space="preserve">Save to </w:t>
       </w:r>
       <w:r>
         <w:rPr>
           <w:rStyle w:val="Strong"/>
           <w:rFonts w:ascii="Segoe UI" w:hAnsi="Segoe UI" w:cs="Segoe UI"/>
           <w:color w:val="171717"/>
-        </w:rPr>
-        <w:t>New &gt; Create from blank</w:t>
-      </w:r>
-      <w:r>
-        <w:rPr>
-          <w:rFonts w:ascii="Segoe UI" w:hAnsi="Segoe UI" w:cs="Segoe UI"/>
-          <w:color w:val="171717"/>
-        </w:rPr>
-        <w:t>.</w:t>
+          <w:shd w:val="clear" w:color="auto" w:fill="FFFFFF"/>
+        </w:rPr>
+        <w:t>Create flow</w:t>
       </w:r>
     </w:p>
     <w:p>
@@ -682,105 +1144,145 @@
         <w:pStyle w:val="NormalWeb"/>
         <w:numPr>
           <w:ilvl w:val="0"/>
-          <w:numId w:val="6"/>
+          <w:numId w:val="7"/>
         </w:numPr>
         <w:shd w:val="clear" w:color="auto" w:fill="FFFFFF"/>
-        <w:ind w:left="570"/>
+        <w:rPr>
+          <w:rFonts w:asciiTheme="minorHAnsi" w:eastAsiaTheme="minorHAnsi" w:hAnsiTheme="minorHAnsi" w:cstheme="minorHAnsi"/>
+          <w:sz w:val="22"/>
+          <w:szCs w:val="22"/>
+          <w:lang w:eastAsia="en-US"/>
+        </w:rPr>
+      </w:pPr>
+      <w:r>
         <w:rPr>
           <w:rFonts w:ascii="Segoe UI" w:hAnsi="Segoe UI" w:cs="Segoe UI"/>
           <w:color w:val="171717"/>
+          <w:shd w:val="clear" w:color="auto" w:fill="FFFFFF"/>
+        </w:rPr>
+        <w:t>Test the flow</w:t>
+      </w:r>
+    </w:p>
+    <w:p>
+      <w:pPr>
+        <w:pStyle w:val="NormalWeb"/>
+        <w:numPr>
+          <w:ilvl w:val="1"/>
+          <w:numId w:val="7"/>
+        </w:numPr>
+        <w:shd w:val="clear" w:color="auto" w:fill="FFFFFF"/>
+        <w:rPr>
+          <w:rFonts w:asciiTheme="minorHAnsi" w:eastAsiaTheme="minorHAnsi" w:hAnsiTheme="minorHAnsi" w:cstheme="minorHAnsi"/>
+          <w:sz w:val="22"/>
+          <w:szCs w:val="22"/>
+          <w:lang w:eastAsia="en-US"/>
         </w:rPr>
       </w:pPr>
       <w:r>
         <w:rPr>
           <w:rFonts w:ascii="Segoe UI" w:hAnsi="Segoe UI" w:cs="Segoe UI"/>
           <w:color w:val="171717"/>
-        </w:rPr>
-        <w:t>Search for </w:t>
-      </w:r>
-      <w:r>
-        <w:rPr>
-          <w:rStyle w:val="Strong"/>
+          <w:shd w:val="clear" w:color="auto" w:fill="FFFFFF"/>
+        </w:rPr>
+        <w:t>Add new record in Dynamics 365 Account Entity</w:t>
+      </w:r>
+    </w:p>
+    <w:p>
+      <w:pPr>
+        <w:pStyle w:val="NormalWeb"/>
+        <w:numPr>
+          <w:ilvl w:val="1"/>
+          <w:numId w:val="7"/>
+        </w:numPr>
+        <w:shd w:val="clear" w:color="auto" w:fill="FFFFFF"/>
+        <w:rPr>
+          <w:rFonts w:asciiTheme="minorHAnsi" w:eastAsiaTheme="minorHAnsi" w:hAnsiTheme="minorHAnsi" w:cstheme="minorHAnsi"/>
+          <w:sz w:val="22"/>
+          <w:szCs w:val="22"/>
+          <w:lang w:eastAsia="en-US"/>
+        </w:rPr>
+      </w:pPr>
+      <w:r>
+        <w:rPr>
           <w:rFonts w:ascii="Segoe UI" w:hAnsi="Segoe UI" w:cs="Segoe UI"/>
           <w:color w:val="171717"/>
-        </w:rPr>
-        <w:t>Dynamics 365 for Finance and Operations</w:t>
-      </w:r>
-      <w:r>
-        <w:rPr>
-          <w:rFonts w:ascii="Segoe UI" w:hAnsi="Segoe UI" w:cs="Segoe UI"/>
-          <w:color w:val="171717"/>
-        </w:rPr>
-        <w:t> and select the connector.</w:t>
+          <w:shd w:val="clear" w:color="auto" w:fill="FFFFFF"/>
+        </w:rPr>
+        <w:t>It will send an email to you</w:t>
       </w:r>
     </w:p>
     <w:p>
       <w:pPr>
         <w:pStyle w:val="NormalWeb"/>
-        <w:numPr>
-          <w:ilvl w:val="0"/>
-          <w:numId w:val="6"/>
-        </w:numPr>
         <w:shd w:val="clear" w:color="auto" w:fill="FFFFFF"/>
-        <w:ind w:left="570"/>
-        <w:rPr>
-          <w:rFonts w:ascii="Segoe UI" w:hAnsi="Segoe UI" w:cs="Segoe UI"/>
-          <w:color w:val="171717"/>
-        </w:rPr>
-      </w:pPr>
-      <w:r>
-        <w:rPr>
-          <w:rFonts w:ascii="Segoe UI" w:hAnsi="Segoe UI" w:cs="Segoe UI"/>
-          <w:color w:val="171717"/>
-        </w:rPr>
-        <w:t>You will notice a trigger named </w:t>
-      </w:r>
-      <w:r>
-        <w:rPr>
-          <w:rStyle w:val="Strong"/>
-          <w:rFonts w:ascii="Segoe UI" w:hAnsi="Segoe UI" w:cs="Segoe UI"/>
-          <w:color w:val="171717"/>
-        </w:rPr>
-        <w:t>When a Business Event occurs</w:t>
-      </w:r>
-      <w:r>
-        <w:rPr>
-          <w:rFonts w:ascii="Segoe UI" w:hAnsi="Segoe UI" w:cs="Segoe UI"/>
-          <w:color w:val="171717"/>
-        </w:rPr>
-        <w:t>. Select this trigger.</w:t>
-      </w:r>
-    </w:p>
-    <w:p>
-      <w:pPr>
-        <w:pStyle w:val="NormalWeb"/>
-        <w:numPr>
-          <w:ilvl w:val="0"/>
-          <w:numId w:val="6"/>
-        </w:numPr>
-        <w:shd w:val="clear" w:color="auto" w:fill="FFFFFF"/>
-        <w:ind w:left="570"/>
-        <w:rPr>
-          <w:rFonts w:ascii="Segoe UI" w:hAnsi="Segoe UI" w:cs="Segoe UI"/>
-          <w:color w:val="171717"/>
-        </w:rPr>
-      </w:pPr>
-      <w:r>
-        <w:rPr>
-          <w:rFonts w:ascii="Segoe UI" w:hAnsi="Segoe UI" w:cs="Segoe UI"/>
-          <w:color w:val="171717"/>
-        </w:rPr>
-        <w:t>Select your environment instance, category, event name, and legal entity.</w:t>
-      </w:r>
-    </w:p>
-    <w:p>
-      <w:pPr>
-        <w:rPr>
-          <w:rFonts w:cstheme="minorHAnsi"/>
-        </w:rPr>
-      </w:pPr>
+        <w:rPr>
+          <w:rFonts w:asciiTheme="minorHAnsi" w:eastAsiaTheme="minorHAnsi" w:hAnsiTheme="minorHAnsi" w:cstheme="minorHAnsi"/>
+          <w:sz w:val="22"/>
+          <w:szCs w:val="22"/>
+          <w:lang w:eastAsia="en-US"/>
+        </w:rPr>
+      </w:pPr>
+      <w:r>
+        <w:rPr>
+          <w:noProof/>
+        </w:rPr>
+        <w:drawing>
+          <wp:inline distT="0" distB="0" distL="0" distR="0" wp14:anchorId="6FFAAFAB" wp14:editId="1AFE46AE">
+            <wp:extent cx="5192395" cy="1508426"/>
+            <wp:effectExtent l="0" t="0" r="8255" b="0"/>
+            <wp:docPr id="6" name="Picture 6"/>
+            <wp:cNvGraphicFramePr>
+              <a:graphicFrameLocks xmlns:a="http://schemas.openxmlformats.org/drawingml/2006/main" noChangeAspect="1"/>
+            </wp:cNvGraphicFramePr>
+            <a:graphic xmlns:a="http://schemas.openxmlformats.org/drawingml/2006/main">
+              <a:graphicData uri="http://schemas.openxmlformats.org/drawingml/2006/picture">
+                <pic:pic xmlns:pic="http://schemas.openxmlformats.org/drawingml/2006/picture">
+                  <pic:nvPicPr>
+                    <pic:cNvPr id="1" name=""/>
+                    <pic:cNvPicPr/>
+                  </pic:nvPicPr>
+                  <pic:blipFill>
+                    <a:blip r:embed="rId12"/>
+                    <a:stretch>
+                      <a:fillRect/>
+                    </a:stretch>
+                  </pic:blipFill>
+                  <pic:spPr>
+                    <a:xfrm>
+                      <a:off x="0" y="0"/>
+                      <a:ext cx="5211879" cy="1514086"/>
+                    </a:xfrm>
+                    <a:prstGeom prst="rect">
+                      <a:avLst/>
+                    </a:prstGeom>
+                  </pic:spPr>
+                </pic:pic>
+              </a:graphicData>
+            </a:graphic>
+          </wp:inline>
+        </w:drawing>
+      </w:r>
       <w:bookmarkStart w:id="0" w:name="_GoBack"/>
       <w:bookmarkEnd w:id="0"/>
+    </w:p>
+    <w:p>
+      <w:pPr>
+        <w:pStyle w:val="NormalWeb"/>
+        <w:shd w:val="clear" w:color="auto" w:fill="FFFFFF"/>
+        <w:rPr>
+          <w:rFonts w:asciiTheme="minorHAnsi" w:eastAsiaTheme="minorHAnsi" w:hAnsiTheme="minorHAnsi" w:cstheme="minorHAnsi"/>
+          <w:sz w:val="22"/>
+          <w:szCs w:val="22"/>
+          <w:lang w:eastAsia="en-US"/>
+        </w:rPr>
+      </w:pPr>
+    </w:p>
+    <w:p>
+      <w:pPr>
+        <w:rPr>
+          <w:rFonts w:cstheme="minorHAnsi"/>
+        </w:rPr>
+      </w:pPr>
     </w:p>
     <w:sectPr>
       <w:pgSz w:w="11906" w:h="16838"/>
@@ -795,6 +1297,119 @@
 <file path=word/numbering.xml><?xml version="1.0" encoding="utf-8"?>
 <w:numbering xmlns:wpc="http://schemas.microsoft.com/office/word/2010/wordprocessingCanvas" xmlns:cx="http://schemas.microsoft.com/office/drawing/2014/chartex" xmlns:cx1="http://schemas.microsoft.com/office/drawing/2015/9/8/chartex" xmlns:cx2="http://schemas.microsoft.com/office/drawing/2015/10/21/chartex" xmlns:cx3="http://schemas.microsoft.com/office/drawing/2016/5/9/chartex" xmlns:cx4="http://schemas.microsoft.com/office/drawing/2016/5/10/chartex" xmlns:cx5="http://schemas.microsoft.com/office/drawing/2016/5/11/chartex" xmlns:cx6="http://schemas.microsoft.com/office/drawing/2016/5/12/chartex" xmlns:cx7="http://schemas.microsoft.com/office/drawing/2016/5/13/chartex" xmlns:cx8="http://schemas.microsoft.com/office/drawing/2016/5/14/chartex" xmlns:mc="http://schemas.openxmlformats.org/markup-compatibility/2006" xmlns:aink="http://schemas.microsoft.com/office/drawing/2016/ink" xmlns:am3d="http://schemas.microsoft.com/office/drawing/2017/model3d" xmlns:o="urn:schemas-microsoft-com:office:office" xmlns:r="http://schemas.openxmlformats.org/officeDocument/2006/relationships" xmlns:m="http://schemas.openxmlformats.org/officeDocument/2006/math" xmlns:v="urn:schemas-microsoft-com:vml" xmlns:wp14="http://schemas.microsoft.com/office/word/2010/wordprocessingDrawing" xmlns:wp="http://schemas.openxmlformats.org/drawingml/2006/wordprocessingDrawing" xmlns:w10="urn:schemas-microsoft-com:office:word" xmlns:w="http://schemas.openxmlformats.org/wordprocessingml/2006/main" xmlns:w14="http://schemas.microsoft.com/office/word/2010/wordml" xmlns:w15="http://schemas.microsoft.com/office/word/2012/wordml" xmlns:w16cid="http://schemas.microsoft.com/office/word/2016/wordml/cid" xmlns:w16se="http://schemas.microsoft.com/office/word/2015/wordml/symex" xmlns:wpg="http://schemas.microsoft.com/office/word/2010/wordprocessingGroup" xmlns:wpi="http://schemas.microsoft.com/office/word/2010/wordprocessingInk" xmlns:wne="http://schemas.microsoft.com/office/word/2006/wordml" xmlns:wps="http://schemas.microsoft.com/office/word/2010/wordprocessingShape" mc:Ignorable="w14 w15 w16se w16cid wp14">
   <w:abstractNum w:abstractNumId="0" w15:restartNumberingAfterBreak="0">
+    <w:nsid w:val="017F1BE4"/>
+    <w:multiLevelType w:val="multilevel"/>
+    <w:tmpl w:val="7102C3E0"/>
+    <w:lvl w:ilvl="0">
+      <w:start w:val="1"/>
+      <w:numFmt w:val="decimal"/>
+      <w:lvlText w:val="%1."/>
+      <w:lvlJc w:val="left"/>
+      <w:pPr>
+        <w:tabs>
+          <w:tab w:val="num" w:pos="720"/>
+        </w:tabs>
+        <w:ind w:left="720" w:hanging="360"/>
+      </w:pPr>
+    </w:lvl>
+    <w:lvl w:ilvl="1" w:tentative="1">
+      <w:start w:val="1"/>
+      <w:numFmt w:val="decimal"/>
+      <w:lvlText w:val="%2."/>
+      <w:lvlJc w:val="left"/>
+      <w:pPr>
+        <w:tabs>
+          <w:tab w:val="num" w:pos="1440"/>
+        </w:tabs>
+        <w:ind w:left="1440" w:hanging="360"/>
+      </w:pPr>
+    </w:lvl>
+    <w:lvl w:ilvl="2" w:tentative="1">
+      <w:start w:val="1"/>
+      <w:numFmt w:val="decimal"/>
+      <w:lvlText w:val="%3."/>
+      <w:lvlJc w:val="left"/>
+      <w:pPr>
+        <w:tabs>
+          <w:tab w:val="num" w:pos="2160"/>
+        </w:tabs>
+        <w:ind w:left="2160" w:hanging="360"/>
+      </w:pPr>
+    </w:lvl>
+    <w:lvl w:ilvl="3" w:tentative="1">
+      <w:start w:val="1"/>
+      <w:numFmt w:val="decimal"/>
+      <w:lvlText w:val="%4."/>
+      <w:lvlJc w:val="left"/>
+      <w:pPr>
+        <w:tabs>
+          <w:tab w:val="num" w:pos="2880"/>
+        </w:tabs>
+        <w:ind w:left="2880" w:hanging="360"/>
+      </w:pPr>
+    </w:lvl>
+    <w:lvl w:ilvl="4" w:tentative="1">
+      <w:start w:val="1"/>
+      <w:numFmt w:val="decimal"/>
+      <w:lvlText w:val="%5."/>
+      <w:lvlJc w:val="left"/>
+      <w:pPr>
+        <w:tabs>
+          <w:tab w:val="num" w:pos="3600"/>
+        </w:tabs>
+        <w:ind w:left="3600" w:hanging="360"/>
+      </w:pPr>
+    </w:lvl>
+    <w:lvl w:ilvl="5" w:tentative="1">
+      <w:start w:val="1"/>
+      <w:numFmt w:val="decimal"/>
+      <w:lvlText w:val="%6."/>
+      <w:lvlJc w:val="left"/>
+      <w:pPr>
+        <w:tabs>
+          <w:tab w:val="num" w:pos="4320"/>
+        </w:tabs>
+        <w:ind w:left="4320" w:hanging="360"/>
+      </w:pPr>
+    </w:lvl>
+    <w:lvl w:ilvl="6" w:tentative="1">
+      <w:start w:val="1"/>
+      <w:numFmt w:val="decimal"/>
+      <w:lvlText w:val="%7."/>
+      <w:lvlJc w:val="left"/>
+      <w:pPr>
+        <w:tabs>
+          <w:tab w:val="num" w:pos="5040"/>
+        </w:tabs>
+        <w:ind w:left="5040" w:hanging="360"/>
+      </w:pPr>
+    </w:lvl>
+    <w:lvl w:ilvl="7" w:tentative="1">
+      <w:start w:val="1"/>
+      <w:numFmt w:val="decimal"/>
+      <w:lvlText w:val="%8."/>
+      <w:lvlJc w:val="left"/>
+      <w:pPr>
+        <w:tabs>
+          <w:tab w:val="num" w:pos="5760"/>
+        </w:tabs>
+        <w:ind w:left="5760" w:hanging="360"/>
+      </w:pPr>
+    </w:lvl>
+    <w:lvl w:ilvl="8" w:tentative="1">
+      <w:start w:val="1"/>
+      <w:numFmt w:val="decimal"/>
+      <w:lvlText w:val="%9."/>
+      <w:lvlJc w:val="left"/>
+      <w:pPr>
+        <w:tabs>
+          <w:tab w:val="num" w:pos="6480"/>
+        </w:tabs>
+        <w:ind w:left="6480" w:hanging="360"/>
+      </w:pPr>
+    </w:lvl>
+  </w:abstractNum>
+  <w:abstractNum w:abstractNumId="1" w15:restartNumberingAfterBreak="0">
     <w:nsid w:val="07D65657"/>
     <w:multiLevelType w:val="hybridMultilevel"/>
     <w:tmpl w:val="8B00FCD0"/>
@@ -907,7 +1522,7 @@
       </w:rPr>
     </w:lvl>
   </w:abstractNum>
-  <w:abstractNum w:abstractNumId="1" w15:restartNumberingAfterBreak="0">
+  <w:abstractNum w:abstractNumId="2" w15:restartNumberingAfterBreak="0">
     <w:nsid w:val="27F17511"/>
     <w:multiLevelType w:val="hybridMultilevel"/>
     <w:tmpl w:val="A256343A"/>
@@ -1047,7 +1662,123 @@
       </w:rPr>
     </w:lvl>
   </w:abstractNum>
-  <w:abstractNum w:abstractNumId="2" w15:restartNumberingAfterBreak="0">
+  <w:abstractNum w:abstractNumId="3" w15:restartNumberingAfterBreak="0">
+    <w:nsid w:val="2C7A7C1D"/>
+    <w:multiLevelType w:val="multilevel"/>
+    <w:tmpl w:val="82BCF256"/>
+    <w:lvl w:ilvl="0">
+      <w:start w:val="1"/>
+      <w:numFmt w:val="decimal"/>
+      <w:lvlText w:val="%1."/>
+      <w:lvlJc w:val="left"/>
+      <w:pPr>
+        <w:tabs>
+          <w:tab w:val="num" w:pos="720"/>
+        </w:tabs>
+        <w:ind w:left="720" w:hanging="360"/>
+      </w:pPr>
+    </w:lvl>
+    <w:lvl w:ilvl="1">
+      <w:start w:val="1"/>
+      <w:numFmt w:val="bullet"/>
+      <w:lvlText w:val=""/>
+      <w:lvlJc w:val="left"/>
+      <w:pPr>
+        <w:tabs>
+          <w:tab w:val="num" w:pos="1440"/>
+        </w:tabs>
+        <w:ind w:left="1440" w:hanging="360"/>
+      </w:pPr>
+      <w:rPr>
+        <w:rFonts w:ascii="Symbol" w:hAnsi="Symbol" w:hint="default"/>
+      </w:rPr>
+    </w:lvl>
+    <w:lvl w:ilvl="2" w:tentative="1">
+      <w:start w:val="1"/>
+      <w:numFmt w:val="decimal"/>
+      <w:lvlText w:val="%3."/>
+      <w:lvlJc w:val="left"/>
+      <w:pPr>
+        <w:tabs>
+          <w:tab w:val="num" w:pos="2160"/>
+        </w:tabs>
+        <w:ind w:left="2160" w:hanging="360"/>
+      </w:pPr>
+    </w:lvl>
+    <w:lvl w:ilvl="3" w:tentative="1">
+      <w:start w:val="1"/>
+      <w:numFmt w:val="decimal"/>
+      <w:lvlText w:val="%4."/>
+      <w:lvlJc w:val="left"/>
+      <w:pPr>
+        <w:tabs>
+          <w:tab w:val="num" w:pos="2880"/>
+        </w:tabs>
+        <w:ind w:left="2880" w:hanging="360"/>
+      </w:pPr>
+    </w:lvl>
+    <w:lvl w:ilvl="4" w:tentative="1">
+      <w:start w:val="1"/>
+      <w:numFmt w:val="decimal"/>
+      <w:lvlText w:val="%5."/>
+      <w:lvlJc w:val="left"/>
+      <w:pPr>
+        <w:tabs>
+          <w:tab w:val="num" w:pos="3600"/>
+        </w:tabs>
+        <w:ind w:left="3600" w:hanging="360"/>
+      </w:pPr>
+    </w:lvl>
+    <w:lvl w:ilvl="5" w:tentative="1">
+      <w:start w:val="1"/>
+      <w:numFmt w:val="decimal"/>
+      <w:lvlText w:val="%6."/>
+      <w:lvlJc w:val="left"/>
+      <w:pPr>
+        <w:tabs>
+          <w:tab w:val="num" w:pos="4320"/>
+        </w:tabs>
+        <w:ind w:left="4320" w:hanging="360"/>
+      </w:pPr>
+    </w:lvl>
+    <w:lvl w:ilvl="6" w:tentative="1">
+      <w:start w:val="1"/>
+      <w:numFmt w:val="decimal"/>
+      <w:lvlText w:val="%7."/>
+      <w:lvlJc w:val="left"/>
+      <w:pPr>
+        <w:tabs>
+          <w:tab w:val="num" w:pos="5040"/>
+        </w:tabs>
+        <w:ind w:left="5040" w:hanging="360"/>
+      </w:pPr>
+    </w:lvl>
+    <w:lvl w:ilvl="7" w:tentative="1">
+      <w:start w:val="1"/>
+      <w:numFmt w:val="decimal"/>
+      <w:lvlText w:val="%8."/>
+      <w:lvlJc w:val="left"/>
+      <w:pPr>
+        <w:tabs>
+          <w:tab w:val="num" w:pos="5760"/>
+        </w:tabs>
+        <w:ind w:left="5760" w:hanging="360"/>
+      </w:pPr>
+    </w:lvl>
+    <w:lvl w:ilvl="8" w:tentative="1">
+      <w:start w:val="1"/>
+      <w:numFmt w:val="decimal"/>
+      <w:lvlText w:val="%9."/>
+      <w:lvlJc w:val="left"/>
+      <w:pPr>
+        <w:tabs>
+          <w:tab w:val="num" w:pos="6480"/>
+        </w:tabs>
+        <w:ind w:left="6480" w:hanging="360"/>
+      </w:pPr>
+    </w:lvl>
+  </w:abstractNum>
+  <w:abstractNum w:abstractNumId="4" w15:restartNumberingAfterBreak="0">
     <w:nsid w:val="3F7536CA"/>
     <w:multiLevelType w:val="multilevel"/>
     <w:tmpl w:val="20780912"/>
@@ -1196,7 +1927,7 @@
       </w:rPr>
     </w:lvl>
   </w:abstractNum>
-  <w:abstractNum w:abstractNumId="3" w15:restartNumberingAfterBreak="0">
+  <w:abstractNum w:abstractNumId="5" w15:restartNumberingAfterBreak="0">
     <w:nsid w:val="59F72585"/>
     <w:multiLevelType w:val="multilevel"/>
     <w:tmpl w:val="448C427A"/>
@@ -1309,17 +2040,17 @@
       </w:pPr>
     </w:lvl>
   </w:abstractNum>
-  <w:abstractNum w:abstractNumId="4" w15:restartNumberingAfterBreak="0">
-    <w:nsid w:val="7A322262"/>
+  <w:abstractNum w:abstractNumId="6" w15:restartNumberingAfterBreak="0">
+    <w:nsid w:val="636E3020"/>
     <w:multiLevelType w:val="hybridMultilevel"/>
-    <w:tmpl w:val="E21C0EE2"/>
+    <w:tmpl w:val="F7DECAEA"/>
     <w:lvl w:ilvl="0" w:tplc="0809000F">
       <w:start w:val="1"/>
       <w:numFmt w:val="decimal"/>
       <w:lvlText w:val="%1."/>
       <w:lvlJc w:val="left"/>
       <w:pPr>
-        <w:ind w:left="720" w:hanging="360"/>
+        <w:ind w:left="360" w:hanging="360"/>
       </w:pPr>
     </w:lvl>
     <w:lvl w:ilvl="1" w:tplc="08090019" w:tentative="1">
@@ -1328,7 +2059,7 @@
       <w:lvlText w:val="%2."/>
       <w:lvlJc w:val="left"/>
       <w:pPr>
-        <w:ind w:left="1440" w:hanging="360"/>
+        <w:ind w:left="1080" w:hanging="360"/>
       </w:pPr>
     </w:lvl>
     <w:lvl w:ilvl="2" w:tplc="0809001B" w:tentative="1">
@@ -1337,7 +2068,7 @@
       <w:lvlText w:val="%3."/>
       <w:lvlJc w:val="right"/>
       <w:pPr>
-        <w:ind w:left="2160" w:hanging="180"/>
+        <w:ind w:left="1800" w:hanging="180"/>
       </w:pPr>
     </w:lvl>
     <w:lvl w:ilvl="3" w:tplc="0809000F" w:tentative="1">
@@ -1346,7 +2077,7 @@
       <w:lvlText w:val="%4."/>
       <w:lvlJc w:val="left"/>
       <w:pPr>
-        <w:ind w:left="2880" w:hanging="360"/>
+        <w:ind w:left="2520" w:hanging="360"/>
       </w:pPr>
     </w:lvl>
     <w:lvl w:ilvl="4" w:tplc="08090019" w:tentative="1">
@@ -1355,7 +2086,7 @@
       <w:lvlText w:val="%5."/>
       <w:lvlJc w:val="left"/>
       <w:pPr>
-        <w:ind w:left="3600" w:hanging="360"/>
+        <w:ind w:left="3240" w:hanging="360"/>
       </w:pPr>
     </w:lvl>
     <w:lvl w:ilvl="5" w:tplc="0809001B" w:tentative="1">
@@ -1364,7 +2095,7 @@
       <w:lvlText w:val="%6."/>
       <w:lvlJc w:val="right"/>
       <w:pPr>
-        <w:ind w:left="4320" w:hanging="180"/>
+        <w:ind w:left="3960" w:hanging="180"/>
       </w:pPr>
     </w:lvl>
     <w:lvl w:ilvl="6" w:tplc="0809000F" w:tentative="1">
@@ -1373,7 +2104,7 @@
       <w:lvlText w:val="%7."/>
       <w:lvlJc w:val="left"/>
       <w:pPr>
-        <w:ind w:left="5040" w:hanging="360"/>
+        <w:ind w:left="4680" w:hanging="360"/>
       </w:pPr>
     </w:lvl>
     <w:lvl w:ilvl="7" w:tplc="08090019" w:tentative="1">
@@ -1382,7 +2113,7 @@
       <w:lvlText w:val="%8."/>
       <w:lvlJc w:val="left"/>
       <w:pPr>
-        <w:ind w:left="5760" w:hanging="360"/>
+        <w:ind w:left="5400" w:hanging="360"/>
       </w:pPr>
     </w:lvl>
     <w:lvl w:ilvl="8" w:tplc="0809001B" w:tentative="1">
@@ -1391,11 +2122,183 @@
       <w:lvlText w:val="%9."/>
       <w:lvlJc w:val="right"/>
       <w:pPr>
+        <w:ind w:left="6120" w:hanging="180"/>
+      </w:pPr>
+    </w:lvl>
+  </w:abstractNum>
+  <w:abstractNum w:abstractNumId="7" w15:restartNumberingAfterBreak="0">
+    <w:nsid w:val="67631D4C"/>
+    <w:multiLevelType w:val="hybridMultilevel"/>
+    <w:tmpl w:val="CFB4C694"/>
+    <w:lvl w:ilvl="0" w:tplc="0809000F">
+      <w:start w:val="1"/>
+      <w:numFmt w:val="decimal"/>
+      <w:lvlText w:val="%1."/>
+      <w:lvlJc w:val="left"/>
+      <w:pPr>
+        <w:ind w:left="643" w:hanging="360"/>
+      </w:pPr>
+    </w:lvl>
+    <w:lvl w:ilvl="1" w:tplc="08090019" w:tentative="1">
+      <w:start w:val="1"/>
+      <w:numFmt w:val="lowerLetter"/>
+      <w:lvlText w:val="%2."/>
+      <w:lvlJc w:val="left"/>
+      <w:pPr>
+        <w:ind w:left="1440" w:hanging="360"/>
+      </w:pPr>
+    </w:lvl>
+    <w:lvl w:ilvl="2" w:tplc="0809001B" w:tentative="1">
+      <w:start w:val="1"/>
+      <w:numFmt w:val="lowerRoman"/>
+      <w:lvlText w:val="%3."/>
+      <w:lvlJc w:val="right"/>
+      <w:pPr>
+        <w:ind w:left="2160" w:hanging="180"/>
+      </w:pPr>
+    </w:lvl>
+    <w:lvl w:ilvl="3" w:tplc="0809000F" w:tentative="1">
+      <w:start w:val="1"/>
+      <w:numFmt w:val="decimal"/>
+      <w:lvlText w:val="%4."/>
+      <w:lvlJc w:val="left"/>
+      <w:pPr>
+        <w:ind w:left="2880" w:hanging="360"/>
+      </w:pPr>
+    </w:lvl>
+    <w:lvl w:ilvl="4" w:tplc="08090019" w:tentative="1">
+      <w:start w:val="1"/>
+      <w:numFmt w:val="lowerLetter"/>
+      <w:lvlText w:val="%5."/>
+      <w:lvlJc w:val="left"/>
+      <w:pPr>
+        <w:ind w:left="3600" w:hanging="360"/>
+      </w:pPr>
+    </w:lvl>
+    <w:lvl w:ilvl="5" w:tplc="0809001B" w:tentative="1">
+      <w:start w:val="1"/>
+      <w:numFmt w:val="lowerRoman"/>
+      <w:lvlText w:val="%6."/>
+      <w:lvlJc w:val="right"/>
+      <w:pPr>
+        <w:ind w:left="4320" w:hanging="180"/>
+      </w:pPr>
+    </w:lvl>
+    <w:lvl w:ilvl="6" w:tplc="0809000F" w:tentative="1">
+      <w:start w:val="1"/>
+      <w:numFmt w:val="decimal"/>
+      <w:lvlText w:val="%7."/>
+      <w:lvlJc w:val="left"/>
+      <w:pPr>
+        <w:ind w:left="5040" w:hanging="360"/>
+      </w:pPr>
+    </w:lvl>
+    <w:lvl w:ilvl="7" w:tplc="08090019" w:tentative="1">
+      <w:start w:val="1"/>
+      <w:numFmt w:val="lowerLetter"/>
+      <w:lvlText w:val="%8."/>
+      <w:lvlJc w:val="left"/>
+      <w:pPr>
+        <w:ind w:left="5760" w:hanging="360"/>
+      </w:pPr>
+    </w:lvl>
+    <w:lvl w:ilvl="8" w:tplc="0809001B" w:tentative="1">
+      <w:start w:val="1"/>
+      <w:numFmt w:val="lowerRoman"/>
+      <w:lvlText w:val="%9."/>
+      <w:lvlJc w:val="right"/>
+      <w:pPr>
         <w:ind w:left="6480" w:hanging="180"/>
       </w:pPr>
     </w:lvl>
   </w:abstractNum>
-  <w:abstractNum w:abstractNumId="5" w15:restartNumberingAfterBreak="0">
+  <w:abstractNum w:abstractNumId="8" w15:restartNumberingAfterBreak="0">
+    <w:nsid w:val="7A322262"/>
+    <w:multiLevelType w:val="hybridMultilevel"/>
+    <w:tmpl w:val="6C58F37E"/>
+    <w:lvl w:ilvl="0" w:tplc="0809000F">
+      <w:start w:val="1"/>
+      <w:numFmt w:val="decimal"/>
+      <w:lvlText w:val="%1."/>
+      <w:lvlJc w:val="left"/>
+      <w:pPr>
+        <w:ind w:left="643" w:hanging="360"/>
+      </w:pPr>
+    </w:lvl>
+    <w:lvl w:ilvl="1" w:tplc="08090019" w:tentative="1">
+      <w:start w:val="1"/>
+      <w:numFmt w:val="lowerLetter"/>
+      <w:lvlText w:val="%2."/>
+      <w:lvlJc w:val="left"/>
+      <w:pPr>
+        <w:ind w:left="1440" w:hanging="360"/>
+      </w:pPr>
+    </w:lvl>
+    <w:lvl w:ilvl="2" w:tplc="0809001B" w:tentative="1">
+      <w:start w:val="1"/>
+      <w:numFmt w:val="lowerRoman"/>
+      <w:lvlText w:val="%3."/>
+      <w:lvlJc w:val="right"/>
+      <w:pPr>
+        <w:ind w:left="2160" w:hanging="180"/>
+      </w:pPr>
+    </w:lvl>
+    <w:lvl w:ilvl="3" w:tplc="0809000F" w:tentative="1">
+      <w:start w:val="1"/>
+      <w:numFmt w:val="decimal"/>
+      <w:lvlText w:val="%4."/>
+      <w:lvlJc w:val="left"/>
+      <w:pPr>
+        <w:ind w:left="2880" w:hanging="360"/>
+      </w:pPr>
+    </w:lvl>
+    <w:lvl w:ilvl="4" w:tplc="08090019" w:tentative="1">
+      <w:start w:val="1"/>
+      <w:numFmt w:val="lowerLetter"/>
+      <w:lvlText w:val="%5."/>
+      <w:lvlJc w:val="left"/>
+      <w:pPr>
+        <w:ind w:left="3600" w:hanging="360"/>
+      </w:pPr>
+    </w:lvl>
+    <w:lvl w:ilvl="5" w:tplc="0809001B" w:tentative="1">
+      <w:start w:val="1"/>
+      <w:numFmt w:val="lowerRoman"/>
+      <w:lvlText w:val="%6."/>
+      <w:lvlJc w:val="right"/>
+      <w:pPr>
+        <w:ind w:left="4320" w:hanging="180"/>
+      </w:pPr>
+    </w:lvl>
+    <w:lvl w:ilvl="6" w:tplc="0809000F" w:tentative="1">
+      <w:start w:val="1"/>
+      <w:numFmt w:val="decimal"/>
+      <w:lvlText w:val="%7."/>
+      <w:lvlJc w:val="left"/>
+      <w:pPr>
+        <w:ind w:left="5040" w:hanging="360"/>
+      </w:pPr>
+    </w:lvl>
+    <w:lvl w:ilvl="7" w:tplc="08090019" w:tentative="1">
+      <w:start w:val="1"/>
+      <w:numFmt w:val="lowerLetter"/>
+      <w:lvlText w:val="%8."/>
+      <w:lvlJc w:val="left"/>
+      <w:pPr>
+        <w:ind w:left="5760" w:hanging="360"/>
+      </w:pPr>
+    </w:lvl>
+    <w:lvl w:ilvl="8" w:tplc="0809001B" w:tentative="1">
+      <w:start w:val="1"/>
+      <w:numFmt w:val="lowerRoman"/>
+      <w:lvlText w:val="%9."/>
+      <w:lvlJc w:val="right"/>
+      <w:pPr>
+        <w:ind w:left="6480" w:hanging="180"/>
+      </w:pPr>
+    </w:lvl>
+  </w:abstractNum>
+  <w:abstractNum w:abstractNumId="9" w15:restartNumberingAfterBreak="0">
     <w:nsid w:val="7E8F061D"/>
     <w:multiLevelType w:val="hybridMultilevel"/>
     <w:tmpl w:val="6326449E"/>
@@ -1536,22 +2439,34 @@
     </w:lvl>
   </w:abstractNum>
   <w:num w:numId="1">
+    <w:abstractNumId w:val="2"/>
+  </w:num>
+  <w:num w:numId="2">
+    <w:abstractNumId w:val="9"/>
+  </w:num>
+  <w:num w:numId="3">
+    <w:abstractNumId w:val="8"/>
+  </w:num>
+  <w:num w:numId="4">
     <w:abstractNumId w:val="1"/>
   </w:num>
-  <w:num w:numId="2">
+  <w:num w:numId="5">
+    <w:abstractNumId w:val="4"/>
+  </w:num>
+  <w:num w:numId="6">
     <w:abstractNumId w:val="5"/>
   </w:num>
-  <w:num w:numId="3">
-    <w:abstractNumId w:val="4"/>
+  <w:num w:numId="7">
+    <w:abstractNumId w:val="3"/>
   </w:num>
-  <w:num w:numId="4">
+  <w:num w:numId="8">
+    <w:abstractNumId w:val="6"/>
+  </w:num>
+  <w:num w:numId="9">
+    <w:abstractNumId w:val="7"/>
+  </w:num>
+  <w:num w:numId="10">
     <w:abstractNumId w:val="0"/>
-  </w:num>
-  <w:num w:numId="5">
-    <w:abstractNumId w:val="2"/>
-  </w:num>
-  <w:num w:numId="6">
-    <w:abstractNumId w:val="3"/>
   </w:num>
 </w:numbering>
 </file>
